--- a/PINEDA/DATABASE/DisenyoPilipino.docx
+++ b/PINEDA/DATABASE/DisenyoPilipino.docx
@@ -1,6 +1,6 @@
 
 <file path=word/document.xml><?xml version="1.0" encoding="utf-8"?>
-<w:document xmlns:wpc="http://schemas.microsoft.com/office/word/2010/wordprocessingCanvas" xmlns:mc="http://schemas.openxmlformats.org/markup-compatibility/2006" xmlns:o="urn:schemas-microsoft-com:office:office" xmlns:r="http://schemas.openxmlformats.org/officeDocument/2006/relationships" xmlns:m="http://schemas.openxmlformats.org/officeDocument/2006/math" xmlns:v="urn:schemas-microsoft-com:vml" xmlns:wp14="http://schemas.microsoft.com/office/word/2010/wordprocessingDrawing" xmlns:wp="http://schemas.openxmlformats.org/drawingml/2006/wordprocessingDrawing" xmlns:w10="urn:schemas-microsoft-com:office:word" xmlns:w="http://schemas.openxmlformats.org/wordprocessingml/2006/main" xmlns:w14="http://schemas.microsoft.com/office/word/2010/wordml" xmlns:w15="http://schemas.microsoft.com/office/word/2012/wordml" xmlns:wpg="http://schemas.microsoft.com/office/word/2010/wordprocessingGroup" xmlns:wpi="http://schemas.microsoft.com/office/word/2010/wordprocessingInk" xmlns:wne="http://schemas.microsoft.com/office/word/2006/wordml" xmlns:wps="http://schemas.microsoft.com/office/word/2010/wordprocessingShape" mc:Ignorable="w14 w15 wp14">
+<w:document xmlns:wpc="http://schemas.microsoft.com/office/word/2010/wordprocessingCanvas" xmlns:cx="http://schemas.microsoft.com/office/drawing/2014/chartex" xmlns:cx1="http://schemas.microsoft.com/office/drawing/2015/9/8/chartex" xmlns:cx2="http://schemas.microsoft.com/office/drawing/2015/10/21/chartex" xmlns:cx3="http://schemas.microsoft.com/office/drawing/2016/5/9/chartex" xmlns:cx4="http://schemas.microsoft.com/office/drawing/2016/5/10/chartex" xmlns:cx5="http://schemas.microsoft.com/office/drawing/2016/5/11/chartex" xmlns:cx6="http://schemas.microsoft.com/office/drawing/2016/5/12/chartex" xmlns:cx7="http://schemas.microsoft.com/office/drawing/2016/5/13/chartex" xmlns:cx8="http://schemas.microsoft.com/office/drawing/2016/5/14/chartex" xmlns:mc="http://schemas.openxmlformats.org/markup-compatibility/2006" xmlns:aink="http://schemas.microsoft.com/office/drawing/2016/ink" xmlns:am3d="http://schemas.microsoft.com/office/drawing/2017/model3d" xmlns:o="urn:schemas-microsoft-com:office:office" xmlns:oel="http://schemas.microsoft.com/office/2019/extlst" xmlns:r="http://schemas.openxmlformats.org/officeDocument/2006/relationships" xmlns:m="http://schemas.openxmlformats.org/officeDocument/2006/math" xmlns:v="urn:schemas-microsoft-com:vml" xmlns:wp14="http://schemas.microsoft.com/office/word/2010/wordprocessingDrawing" xmlns:wp="http://schemas.openxmlformats.org/drawingml/2006/wordprocessingDrawing" xmlns:w10="urn:schemas-microsoft-com:office:word" xmlns:w="http://schemas.openxmlformats.org/wordprocessingml/2006/main" xmlns:w14="http://schemas.microsoft.com/office/word/2010/wordml" xmlns:w15="http://schemas.microsoft.com/office/word/2012/wordml" xmlns:w16cex="http://schemas.microsoft.com/office/word/2018/wordml/cex" xmlns:w16cid="http://schemas.microsoft.com/office/word/2016/wordml/cid" xmlns:w16="http://schemas.microsoft.com/office/word/2018/wordml" xmlns:w16du="http://schemas.microsoft.com/office/word/2023/wordml/word16du" xmlns:w16sdtdh="http://schemas.microsoft.com/office/word/2020/wordml/sdtdatahash" xmlns:w16se="http://schemas.microsoft.com/office/word/2015/wordml/symex" xmlns:wpg="http://schemas.microsoft.com/office/word/2010/wordprocessingGroup" xmlns:wpi="http://schemas.microsoft.com/office/word/2010/wordprocessingInk" xmlns:wne="http://schemas.microsoft.com/office/word/2006/wordml" xmlns:wps="http://schemas.microsoft.com/office/word/2010/wordprocessingShape" mc:Ignorable="w14 w15 w16se w16cid w16 w16cex w16sdtdh w16du wp14">
   <w:body>
     <w:p>
       <w:pPr>
@@ -192,7 +192,6 @@
                 <w:szCs w:val="24"/>
               </w:rPr>
             </w:pPr>
-            <w:bookmarkStart w:id="0" w:name="_GoBack" w:colFirst="0" w:colLast="4"/>
             <w:proofErr w:type="spellStart"/>
             <w:r>
               <w:rPr>
@@ -880,6 +879,24 @@
                 <w:szCs w:val="24"/>
               </w:rPr>
             </w:pPr>
+            <w:r>
+              <w:rPr>
+                <w:rStyle w:val="HTMLCode"/>
+                <w:rFonts w:ascii="Times New Roman" w:eastAsia="SimSun" w:hAnsi="Times New Roman" w:cs="Times New Roman"/>
+                <w:color w:val="000000" w:themeColor="text1"/>
+                <w:sz w:val="24"/>
+                <w:szCs w:val="24"/>
+              </w:rPr>
+              <w:t>N</w:t>
+            </w:r>
+            <w:r>
+              <w:rPr>
+                <w:rStyle w:val="HTMLCode"/>
+                <w:rFonts w:eastAsia="SimSun"/>
+                <w:color w:val="000000" w:themeColor="text1"/>
+              </w:rPr>
+              <w:t>ot Null</w:t>
+            </w:r>
           </w:p>
         </w:tc>
         <w:tc>
@@ -1022,6 +1039,16 @@
                 <w:szCs w:val="24"/>
               </w:rPr>
             </w:pPr>
+            <w:r>
+              <w:rPr>
+                <w:rStyle w:val="HTMLCode"/>
+                <w:rFonts w:ascii="Times New Roman" w:eastAsia="SimSun" w:hAnsi="Times New Roman" w:cs="Times New Roman"/>
+                <w:color w:val="000000" w:themeColor="text1"/>
+                <w:sz w:val="24"/>
+                <w:szCs w:val="24"/>
+              </w:rPr>
+              <w:t>Not Null</w:t>
+            </w:r>
           </w:p>
         </w:tc>
         <w:tc>
@@ -1153,6 +1180,14 @@
                 <w:szCs w:val="24"/>
               </w:rPr>
             </w:pPr>
+            <w:r>
+              <w:rPr>
+                <w:rFonts w:ascii="Times New Roman" w:hAnsi="Times New Roman" w:cs="Times New Roman"/>
+                <w:sz w:val="24"/>
+                <w:szCs w:val="24"/>
+              </w:rPr>
+              <w:t>Not Null</w:t>
+            </w:r>
           </w:p>
         </w:tc>
         <w:tc>
@@ -1394,11 +1429,20 @@
               <w:jc w:val="center"/>
               <w:rPr>
                 <w:rFonts w:ascii="Times New Roman" w:hAnsi="Times New Roman" w:cs="Times New Roman"/>
-                <w:color w:val="FFFFFF" w:themeColor="background1"/>
-                <w:sz w:val="24"/>
-                <w:szCs w:val="24"/>
-              </w:rPr>
-            </w:pPr>
+                <w:color w:val="000000" w:themeColor="text1"/>
+                <w:sz w:val="24"/>
+                <w:szCs w:val="24"/>
+              </w:rPr>
+            </w:pPr>
+            <w:r>
+              <w:rPr>
+                <w:rFonts w:ascii="Times New Roman" w:hAnsi="Times New Roman" w:cs="Times New Roman"/>
+                <w:color w:val="000000" w:themeColor="text1"/>
+                <w:sz w:val="24"/>
+                <w:szCs w:val="24"/>
+              </w:rPr>
+              <w:t>255</w:t>
+            </w:r>
           </w:p>
         </w:tc>
         <w:tc>
@@ -1547,7 +1591,7 @@
                 <w:sz w:val="24"/>
                 <w:szCs w:val="24"/>
               </w:rPr>
-              <w:t>‘</w:t>
+              <w:t>6</w:t>
             </w:r>
           </w:p>
         </w:tc>
@@ -1736,6 +1780,15 @@
                 <w:szCs w:val="24"/>
               </w:rPr>
             </w:pPr>
+            <w:r>
+              <w:rPr>
+                <w:rFonts w:ascii="Times New Roman" w:hAnsi="Times New Roman" w:cs="Times New Roman"/>
+                <w:color w:val="000000" w:themeColor="text1"/>
+                <w:sz w:val="24"/>
+                <w:szCs w:val="24"/>
+              </w:rPr>
+              <w:t>6</w:t>
+            </w:r>
           </w:p>
         </w:tc>
         <w:tc>
@@ -1867,6 +1920,15 @@
                 <w:szCs w:val="24"/>
               </w:rPr>
             </w:pPr>
+            <w:r>
+              <w:rPr>
+                <w:rFonts w:ascii="Times New Roman" w:hAnsi="Times New Roman" w:cs="Times New Roman"/>
+                <w:color w:val="000000" w:themeColor="text1"/>
+                <w:sz w:val="24"/>
+                <w:szCs w:val="24"/>
+              </w:rPr>
+              <w:t>6</w:t>
+            </w:r>
           </w:p>
         </w:tc>
         <w:tc>
@@ -1884,6 +1946,14 @@
                 <w:szCs w:val="24"/>
               </w:rPr>
             </w:pPr>
+            <w:r>
+              <w:rPr>
+                <w:rFonts w:ascii="Times New Roman" w:eastAsia="SimSun" w:hAnsi="Times New Roman" w:cs="Times New Roman"/>
+                <w:sz w:val="24"/>
+                <w:szCs w:val="24"/>
+              </w:rPr>
+              <w:t>Not Null</w:t>
+            </w:r>
           </w:p>
         </w:tc>
         <w:tc>
@@ -1930,7 +2000,6 @@
         </w:tc>
       </w:tr>
     </w:tbl>
-    <w:bookmarkEnd w:id="0"/>
     <w:p>
       <w:pPr>
         <w:spacing w:after="100" w:afterAutospacing="1"/>
@@ -2206,6 +2275,14 @@
                 <w:szCs w:val="24"/>
               </w:rPr>
             </w:pPr>
+            <w:r>
+              <w:rPr>
+                <w:rFonts w:ascii="Times New Roman" w:hAnsi="Times New Roman" w:cs="Times New Roman"/>
+                <w:sz w:val="24"/>
+                <w:szCs w:val="24"/>
+              </w:rPr>
+              <w:t>6</w:t>
+            </w:r>
           </w:p>
         </w:tc>
         <w:tc>
@@ -2330,6 +2407,14 @@
                 <w:szCs w:val="24"/>
               </w:rPr>
             </w:pPr>
+            <w:r>
+              <w:rPr>
+                <w:rFonts w:ascii="Times New Roman" w:hAnsi="Times New Roman" w:cs="Times New Roman"/>
+                <w:sz w:val="24"/>
+                <w:szCs w:val="24"/>
+              </w:rPr>
+              <w:t>10</w:t>
+            </w:r>
           </w:p>
         </w:tc>
         <w:tc>
@@ -2888,6 +2973,14 @@
                 <w:szCs w:val="24"/>
               </w:rPr>
             </w:pPr>
+            <w:r>
+              <w:rPr>
+                <w:rFonts w:ascii="Times New Roman" w:hAnsi="Times New Roman" w:cs="Times New Roman"/>
+                <w:sz w:val="24"/>
+                <w:szCs w:val="24"/>
+              </w:rPr>
+              <w:t>255</w:t>
+            </w:r>
           </w:p>
         </w:tc>
         <w:tc>
@@ -3140,6 +3233,14 @@
                 <w:szCs w:val="24"/>
               </w:rPr>
             </w:pPr>
+            <w:r>
+              <w:rPr>
+                <w:rFonts w:ascii="Times New Roman" w:hAnsi="Times New Roman" w:cs="Times New Roman"/>
+                <w:sz w:val="24"/>
+                <w:szCs w:val="24"/>
+              </w:rPr>
+              <w:t>5</w:t>
+            </w:r>
           </w:p>
         </w:tc>
         <w:tc>
@@ -3396,6 +3497,14 @@
                 <w:szCs w:val="24"/>
               </w:rPr>
             </w:pPr>
+            <w:r>
+              <w:rPr>
+                <w:rFonts w:ascii="Times New Roman" w:hAnsi="Times New Roman" w:cs="Times New Roman"/>
+                <w:sz w:val="24"/>
+                <w:szCs w:val="24"/>
+              </w:rPr>
+              <w:t>6</w:t>
+            </w:r>
           </w:p>
         </w:tc>
         <w:tc>
@@ -3520,6 +3629,14 @@
                 <w:szCs w:val="24"/>
               </w:rPr>
             </w:pPr>
+            <w:r>
+              <w:rPr>
+                <w:rFonts w:ascii="Times New Roman" w:hAnsi="Times New Roman" w:cs="Times New Roman"/>
+                <w:sz w:val="24"/>
+                <w:szCs w:val="24"/>
+              </w:rPr>
+              <w:t>6</w:t>
+            </w:r>
           </w:p>
         </w:tc>
         <w:tc>
@@ -4114,7 +4231,7 @@
                 <w:sz w:val="24"/>
                 <w:szCs w:val="24"/>
               </w:rPr>
-              <w:t>INT</w:t>
+              <w:t>varchar</w:t>
             </w:r>
           </w:p>
         </w:tc>
@@ -4428,6 +4545,12 @@
                 <w:rFonts w:ascii="Arial" w:hAnsi="Arial" w:cs="Arial"/>
               </w:rPr>
             </w:pPr>
+            <w:r>
+              <w:rPr>
+                <w:rFonts w:ascii="Arial" w:hAnsi="Arial" w:cs="Arial"/>
+              </w:rPr>
+              <w:t>6</w:t>
+            </w:r>
           </w:p>
         </w:tc>
         <w:tc>
@@ -4547,13 +4670,32 @@
           <w:p>
             <w:pPr>
               <w:spacing w:before="40"/>
+              <w:jc w:val="center"/>
+              <w:rPr>
+                <w:rFonts w:ascii="Times New Roman" w:hAnsi="Times New Roman" w:cs="Times New Roman"/>
+                <w:color w:val="000000" w:themeColor="text1"/>
+                <w:sz w:val="24"/>
+                <w:szCs w:val="24"/>
+              </w:rPr>
+            </w:pPr>
+            <w:r>
               <w:rPr>
                 <w:rFonts w:ascii="Times New Roman" w:hAnsi="Times New Roman" w:cs="Times New Roman"/>
                 <w:color w:val="FFFFFF" w:themeColor="background1"/>
                 <w:sz w:val="24"/>
                 <w:szCs w:val="24"/>
               </w:rPr>
-            </w:pPr>
+              <w:t>6</w:t>
+            </w:r>
+            <w:r>
+              <w:rPr>
+                <w:rFonts w:ascii="Times New Roman" w:hAnsi="Times New Roman" w:cs="Times New Roman"/>
+                <w:color w:val="000000" w:themeColor="text1"/>
+                <w:sz w:val="24"/>
+                <w:szCs w:val="24"/>
+              </w:rPr>
+              <w:t>6</w:t>
+            </w:r>
           </w:p>
         </w:tc>
         <w:tc>
@@ -4571,6 +4713,14 @@
                 <w:szCs w:val="24"/>
               </w:rPr>
             </w:pPr>
+            <w:r>
+              <w:rPr>
+                <w:rFonts w:ascii="Times New Roman" w:hAnsi="Times New Roman" w:cs="Times New Roman"/>
+                <w:sz w:val="24"/>
+                <w:szCs w:val="24"/>
+              </w:rPr>
+              <w:t>Not null</w:t>
+            </w:r>
           </w:p>
         </w:tc>
         <w:tc>
@@ -4910,25 +5060,7 @@
                 <w:sz w:val="24"/>
                 <w:szCs w:val="24"/>
               </w:rPr>
-              <w:t xml:space="preserve">PRIMARY KEY (id </w:t>
-            </w:r>
-            <w:proofErr w:type="spellStart"/>
-            <w:r>
-              <w:rPr>
-                <w:rFonts w:ascii="Times New Roman" w:hAnsi="Times New Roman" w:cs="Times New Roman"/>
-                <w:sz w:val="24"/>
-                <w:szCs w:val="24"/>
-              </w:rPr>
-              <w:t>lang</w:t>
-            </w:r>
-            <w:proofErr w:type="spellEnd"/>
-            <w:r>
-              <w:rPr>
-                <w:rFonts w:ascii="Times New Roman" w:hAnsi="Times New Roman" w:cs="Times New Roman"/>
-                <w:sz w:val="24"/>
-                <w:szCs w:val="24"/>
-              </w:rPr>
-              <w:t>)</w:t>
+              <w:t>PRIMARY KEY (id lang)</w:t>
             </w:r>
           </w:p>
         </w:tc>
@@ -5117,7 +5249,7 @@
               <mc:AlternateContent>
                 <mc:Choice Requires="wps">
                   <w:drawing>
-                    <wp:anchor distT="0" distB="0" distL="114300" distR="114300" simplePos="0" relativeHeight="251659264" behindDoc="0" locked="0" layoutInCell="1" allowOverlap="1" wp14:anchorId="2C467680" wp14:editId="263CCB85">
+                    <wp:anchor distT="0" distB="0" distL="114300" distR="114300" simplePos="0" relativeHeight="251659264" behindDoc="0" locked="0" layoutInCell="1" allowOverlap="1" wp14:anchorId="4D73D495" wp14:editId="6FAF370F">
                       <wp:simplePos x="0" y="0"/>
                       <wp:positionH relativeFrom="column">
                         <wp:posOffset>1980565</wp:posOffset>
@@ -5537,6 +5669,14 @@
                 <w:szCs w:val="24"/>
               </w:rPr>
             </w:pPr>
+            <w:r>
+              <w:rPr>
+                <w:rFonts w:ascii="Times New Roman" w:hAnsi="Times New Roman" w:cs="Times New Roman"/>
+                <w:sz w:val="24"/>
+                <w:szCs w:val="24"/>
+              </w:rPr>
+              <w:t>255</w:t>
+            </w:r>
           </w:p>
         </w:tc>
         <w:tc>
@@ -5652,6 +5792,7 @@
           <w:p>
             <w:pPr>
               <w:spacing w:before="40"/>
+              <w:jc w:val="center"/>
               <w:rPr>
                 <w:rFonts w:ascii="Times New Roman" w:hAnsi="Times New Roman" w:cs="Times New Roman"/>
                 <w:color w:val="FFFFFF" w:themeColor="background1"/>
@@ -5659,6 +5800,15 @@
                 <w:szCs w:val="24"/>
               </w:rPr>
             </w:pPr>
+            <w:r>
+              <w:rPr>
+                <w:rFonts w:ascii="Times New Roman" w:hAnsi="Times New Roman" w:cs="Times New Roman"/>
+                <w:color w:val="000000" w:themeColor="text1"/>
+                <w:sz w:val="24"/>
+                <w:szCs w:val="24"/>
+              </w:rPr>
+              <w:t>6</w:t>
+            </w:r>
           </w:p>
         </w:tc>
         <w:tc>
@@ -5676,6 +5826,14 @@
                 <w:szCs w:val="24"/>
               </w:rPr>
             </w:pPr>
+            <w:r>
+              <w:rPr>
+                <w:rFonts w:ascii="Times New Roman" w:hAnsi="Times New Roman" w:cs="Times New Roman"/>
+                <w:sz w:val="24"/>
+                <w:szCs w:val="24"/>
+              </w:rPr>
+              <w:t>Not Null</w:t>
+            </w:r>
           </w:p>
         </w:tc>
         <w:tc>
@@ -6128,7 +6286,15 @@
                 <w:sz w:val="24"/>
                 <w:szCs w:val="24"/>
               </w:rPr>
-              <w:t>order_id</w:t>
+              <w:t>O</w:t>
+            </w:r>
+            <w:r>
+              <w:rPr>
+                <w:rFonts w:ascii="Times New Roman" w:hAnsi="Times New Roman" w:cs="Times New Roman"/>
+                <w:sz w:val="24"/>
+                <w:szCs w:val="24"/>
+              </w:rPr>
+              <w:t>rder_id</w:t>
             </w:r>
             <w:proofErr w:type="spellEnd"/>
           </w:p>
@@ -6283,7 +6449,7 @@
               <mc:AlternateContent>
                 <mc:Choice Requires="wps">
                   <w:drawing>
-                    <wp:anchor distT="0" distB="0" distL="114300" distR="114300" simplePos="0" relativeHeight="251663360" behindDoc="0" locked="0" layoutInCell="1" allowOverlap="1" wp14:anchorId="44E1E12A" wp14:editId="2887D549">
+                    <wp:anchor distT="0" distB="0" distL="114300" distR="114300" simplePos="0" relativeHeight="251663360" behindDoc="0" locked="0" layoutInCell="1" allowOverlap="1" wp14:anchorId="2FE03FF9" wp14:editId="4903014F">
                       <wp:simplePos x="0" y="0"/>
                       <wp:positionH relativeFrom="column">
                         <wp:posOffset>1980565</wp:posOffset>
@@ -6372,7 +6538,7 @@
                 <w:sz w:val="24"/>
                 <w:szCs w:val="24"/>
               </w:rPr>
-              <w:t>p</w:t>
+              <w:t>P</w:t>
             </w:r>
             <w:r>
               <w:rPr>
@@ -6560,7 +6726,15 @@
                 <w:sz w:val="24"/>
                 <w:szCs w:val="24"/>
               </w:rPr>
-              <w:t>quantity</w:t>
+              <w:t>Q</w:t>
+            </w:r>
+            <w:r>
+              <w:rPr>
+                <w:rFonts w:ascii="Times New Roman" w:hAnsi="Times New Roman" w:cs="Times New Roman"/>
+                <w:sz w:val="24"/>
+                <w:szCs w:val="24"/>
+              </w:rPr>
+              <w:t>uantity</w:t>
             </w:r>
           </w:p>
         </w:tc>
@@ -6677,7 +6851,15 @@
                 <w:sz w:val="24"/>
                 <w:szCs w:val="24"/>
               </w:rPr>
-              <w:t>price</w:t>
+              <w:t>P</w:t>
+            </w:r>
+            <w:r>
+              <w:rPr>
+                <w:rFonts w:ascii="Times New Roman" w:hAnsi="Times New Roman" w:cs="Times New Roman"/>
+                <w:sz w:val="24"/>
+                <w:szCs w:val="24"/>
+              </w:rPr>
+              <w:t>rice</w:t>
             </w:r>
           </w:p>
         </w:tc>
@@ -6804,7 +6986,15 @@
                 <w:sz w:val="24"/>
                 <w:szCs w:val="24"/>
               </w:rPr>
-              <w:t>order_date</w:t>
+              <w:t>O</w:t>
+            </w:r>
+            <w:r>
+              <w:rPr>
+                <w:rFonts w:ascii="Times New Roman" w:hAnsi="Times New Roman" w:cs="Times New Roman"/>
+                <w:sz w:val="24"/>
+                <w:szCs w:val="24"/>
+              </w:rPr>
+              <w:t>rder_date</w:t>
             </w:r>
             <w:proofErr w:type="spellEnd"/>
           </w:p>
@@ -6842,13 +7032,23 @@
           <w:p>
             <w:pPr>
               <w:spacing w:before="40"/>
-              <w:rPr>
-                <w:rFonts w:ascii="Times New Roman" w:hAnsi="Times New Roman" w:cs="Times New Roman"/>
-                <w:color w:val="FFFFFF" w:themeColor="background1"/>
-                <w:sz w:val="24"/>
-                <w:szCs w:val="24"/>
-              </w:rPr>
-            </w:pPr>
+              <w:jc w:val="center"/>
+              <w:rPr>
+                <w:rFonts w:ascii="Times New Roman" w:hAnsi="Times New Roman" w:cs="Times New Roman"/>
+                <w:color w:val="000000" w:themeColor="text1"/>
+                <w:sz w:val="24"/>
+                <w:szCs w:val="24"/>
+              </w:rPr>
+            </w:pPr>
+            <w:r>
+              <w:rPr>
+                <w:rFonts w:ascii="Times New Roman" w:hAnsi="Times New Roman" w:cs="Times New Roman"/>
+                <w:color w:val="000000" w:themeColor="text1"/>
+                <w:sz w:val="24"/>
+                <w:szCs w:val="24"/>
+              </w:rPr>
+              <w:t>6</w:t>
+            </w:r>
           </w:p>
         </w:tc>
         <w:tc>
@@ -6862,10 +7062,20 @@
               <w:jc w:val="center"/>
               <w:rPr>
                 <w:rFonts w:ascii="Times New Roman" w:hAnsi="Times New Roman" w:cs="Times New Roman"/>
-                <w:sz w:val="24"/>
-                <w:szCs w:val="24"/>
-              </w:rPr>
-            </w:pPr>
+                <w:color w:val="000000" w:themeColor="text1"/>
+                <w:sz w:val="24"/>
+                <w:szCs w:val="24"/>
+              </w:rPr>
+            </w:pPr>
+            <w:r>
+              <w:rPr>
+                <w:rFonts w:ascii="Times New Roman" w:hAnsi="Times New Roman" w:cs="Times New Roman"/>
+                <w:color w:val="000000" w:themeColor="text1"/>
+                <w:sz w:val="24"/>
+                <w:szCs w:val="24"/>
+              </w:rPr>
+              <w:t>Not null</w:t>
+            </w:r>
           </w:p>
         </w:tc>
         <w:tc>
@@ -7470,7 +7680,7 @@
               <mc:AlternateContent>
                 <mc:Choice Requires="wps">
                   <w:drawing>
-                    <wp:anchor distT="0" distB="0" distL="114300" distR="114300" simplePos="0" relativeHeight="251667456" behindDoc="0" locked="0" layoutInCell="1" allowOverlap="1" wp14:anchorId="7DD3793C" wp14:editId="34DEFC84">
+                    <wp:anchor distT="0" distB="0" distL="114300" distR="114300" simplePos="0" relativeHeight="251667456" behindDoc="0" locked="0" layoutInCell="1" allowOverlap="1" wp14:anchorId="135602FA" wp14:editId="65BCEB0A">
                       <wp:simplePos x="0" y="0"/>
                       <wp:positionH relativeFrom="column">
                         <wp:posOffset>1980565</wp:posOffset>
@@ -8045,6 +8255,14 @@
                 <w:szCs w:val="24"/>
               </w:rPr>
             </w:pPr>
+            <w:r>
+              <w:rPr>
+                <w:rFonts w:ascii="Times New Roman" w:hAnsi="Times New Roman" w:cs="Times New Roman"/>
+                <w:sz w:val="24"/>
+                <w:szCs w:val="24"/>
+              </w:rPr>
+              <w:t>6</w:t>
+            </w:r>
           </w:p>
         </w:tc>
         <w:tc>
@@ -8937,7 +9155,7 @@
               <mc:AlternateContent>
                 <mc:Choice Requires="wps">
                   <w:drawing>
-                    <wp:anchor distT="0" distB="0" distL="114300" distR="114300" simplePos="0" relativeHeight="251669504" behindDoc="0" locked="0" layoutInCell="1" allowOverlap="1" wp14:anchorId="6F487096" wp14:editId="49141591">
+                    <wp:anchor distT="0" distB="0" distL="114300" distR="114300" simplePos="0" relativeHeight="251669504" behindDoc="0" locked="0" layoutInCell="1" allowOverlap="1" wp14:anchorId="1B91BDA5" wp14:editId="412522B5">
                       <wp:simplePos x="0" y="0"/>
                       <wp:positionH relativeFrom="column">
                         <wp:posOffset>1974850</wp:posOffset>
@@ -9200,6 +9418,14 @@
                 <w:szCs w:val="24"/>
               </w:rPr>
             </w:pPr>
+            <w:r>
+              <w:rPr>
+                <w:rFonts w:ascii="Times New Roman" w:hAnsi="Times New Roman" w:cs="Times New Roman"/>
+                <w:sz w:val="24"/>
+                <w:szCs w:val="24"/>
+              </w:rPr>
+              <w:t>255</w:t>
+            </w:r>
           </w:p>
         </w:tc>
         <w:tc>
@@ -9332,6 +9558,14 @@
                 <w:szCs w:val="24"/>
               </w:rPr>
             </w:pPr>
+            <w:r>
+              <w:rPr>
+                <w:rFonts w:ascii="Times New Roman" w:hAnsi="Times New Roman" w:cs="Times New Roman"/>
+                <w:sz w:val="24"/>
+                <w:szCs w:val="24"/>
+              </w:rPr>
+              <w:t>6</w:t>
+            </w:r>
           </w:p>
         </w:tc>
         <w:tc>
@@ -9855,7 +10089,7 @@
               <mc:AlternateContent>
                 <mc:Choice Requires="wps">
                   <w:drawing>
-                    <wp:anchor distT="0" distB="0" distL="114300" distR="114300" simplePos="0" relativeHeight="251673600" behindDoc="0" locked="0" layoutInCell="1" allowOverlap="1" wp14:anchorId="3D7EF227" wp14:editId="4A1C9DBB">
+                    <wp:anchor distT="0" distB="0" distL="114300" distR="114300" simplePos="0" relativeHeight="251673600" behindDoc="0" locked="0" layoutInCell="1" allowOverlap="1" wp14:anchorId="48B14355" wp14:editId="5370FBF4">
                       <wp:simplePos x="0" y="0"/>
                       <wp:positionH relativeFrom="column">
                         <wp:posOffset>1980565</wp:posOffset>
@@ -10015,6 +10249,114 @@
                 <w:szCs w:val="24"/>
               </w:rPr>
             </w:pPr>
+            <w:r>
+              <w:rPr>
+                <w:rFonts w:ascii="Times New Roman" w:hAnsi="Times New Roman" w:cs="Times New Roman"/>
+                <w:sz w:val="24"/>
+                <w:szCs w:val="24"/>
+              </w:rPr>
+              <w:t>Default: (</w:t>
+            </w:r>
+            <w:proofErr w:type="spellStart"/>
+            <w:r>
+              <w:rPr>
+                <w:rFonts w:ascii="Times New Roman" w:hAnsi="Times New Roman" w:cs="Times New Roman"/>
+                <w:sz w:val="24"/>
+                <w:szCs w:val="24"/>
+              </w:rPr>
+              <w:t>Tahanan</w:t>
+            </w:r>
+            <w:proofErr w:type="spellEnd"/>
+            <w:r>
+              <w:rPr>
+                <w:rFonts w:ascii="Times New Roman" w:hAnsi="Times New Roman" w:cs="Times New Roman"/>
+                <w:sz w:val="24"/>
+                <w:szCs w:val="24"/>
+              </w:rPr>
+              <w:t xml:space="preserve">, </w:t>
+            </w:r>
+            <w:proofErr w:type="spellStart"/>
+            <w:r>
+              <w:rPr>
+                <w:rFonts w:ascii="Times New Roman" w:hAnsi="Times New Roman" w:cs="Times New Roman"/>
+                <w:sz w:val="24"/>
+                <w:szCs w:val="24"/>
+              </w:rPr>
+              <w:t>damit</w:t>
+            </w:r>
+            <w:proofErr w:type="spellEnd"/>
+            <w:r>
+              <w:rPr>
+                <w:rFonts w:ascii="Times New Roman" w:hAnsi="Times New Roman" w:cs="Times New Roman"/>
+                <w:sz w:val="24"/>
+                <w:szCs w:val="24"/>
+              </w:rPr>
+              <w:t xml:space="preserve">, </w:t>
+            </w:r>
+            <w:proofErr w:type="spellStart"/>
+            <w:r>
+              <w:rPr>
+                <w:rFonts w:ascii="Times New Roman" w:hAnsi="Times New Roman" w:cs="Times New Roman"/>
+                <w:sz w:val="24"/>
+                <w:szCs w:val="24"/>
+              </w:rPr>
+              <w:t>gamit</w:t>
+            </w:r>
+            <w:proofErr w:type="spellEnd"/>
+            <w:r>
+              <w:rPr>
+                <w:rFonts w:ascii="Times New Roman" w:hAnsi="Times New Roman" w:cs="Times New Roman"/>
+                <w:sz w:val="24"/>
+                <w:szCs w:val="24"/>
+              </w:rPr>
+              <w:t xml:space="preserve">, </w:t>
+            </w:r>
+            <w:proofErr w:type="spellStart"/>
+            <w:proofErr w:type="gramStart"/>
+            <w:r>
+              <w:rPr>
+                <w:rFonts w:ascii="Times New Roman" w:hAnsi="Times New Roman" w:cs="Times New Roman"/>
+                <w:sz w:val="24"/>
+                <w:szCs w:val="24"/>
+              </w:rPr>
+              <w:t>pagkain</w:t>
+            </w:r>
+            <w:proofErr w:type="spellEnd"/>
+            <w:r>
+              <w:rPr>
+                <w:rFonts w:ascii="Times New Roman" w:hAnsi="Times New Roman" w:cs="Times New Roman"/>
+                <w:sz w:val="24"/>
+                <w:szCs w:val="24"/>
+              </w:rPr>
+              <w:t>,,</w:t>
+            </w:r>
+            <w:proofErr w:type="gramEnd"/>
+            <w:r>
+              <w:rPr>
+                <w:rFonts w:ascii="Times New Roman" w:hAnsi="Times New Roman" w:cs="Times New Roman"/>
+                <w:sz w:val="24"/>
+                <w:szCs w:val="24"/>
+              </w:rPr>
+              <w:t xml:space="preserve"> </w:t>
+            </w:r>
+            <w:proofErr w:type="spellStart"/>
+            <w:r>
+              <w:rPr>
+                <w:rFonts w:ascii="Times New Roman" w:hAnsi="Times New Roman" w:cs="Times New Roman"/>
+                <w:sz w:val="24"/>
+                <w:szCs w:val="24"/>
+              </w:rPr>
+              <w:t>iba</w:t>
+            </w:r>
+            <w:proofErr w:type="spellEnd"/>
+            <w:r>
+              <w:rPr>
+                <w:rFonts w:ascii="Times New Roman" w:hAnsi="Times New Roman" w:cs="Times New Roman"/>
+                <w:sz w:val="24"/>
+                <w:szCs w:val="24"/>
+              </w:rPr>
+              <w:t>)</w:t>
+            </w:r>
           </w:p>
         </w:tc>
         <w:tc>
@@ -10050,7 +10392,7 @@
               <mc:AlternateContent>
                 <mc:Choice Requires="wps">
                   <w:drawing>
-                    <wp:anchor distT="0" distB="0" distL="114300" distR="114300" simplePos="0" relativeHeight="251671552" behindDoc="0" locked="0" layoutInCell="1" allowOverlap="1" wp14:anchorId="5A377D97" wp14:editId="1DD9ED70">
+                    <wp:anchor distT="0" distB="0" distL="114300" distR="114300" simplePos="0" relativeHeight="251671552" behindDoc="0" locked="0" layoutInCell="1" allowOverlap="1" wp14:anchorId="307EA4F2" wp14:editId="058AA193">
                       <wp:simplePos x="0" y="0"/>
                       <wp:positionH relativeFrom="column">
                         <wp:posOffset>1974850</wp:posOffset>
@@ -10127,7 +10469,7 @@
 </file>
 
 <file path=word/styles.xml><?xml version="1.0" encoding="utf-8"?>
-<w:styles xmlns:mc="http://schemas.openxmlformats.org/markup-compatibility/2006" xmlns:r="http://schemas.openxmlformats.org/officeDocument/2006/relationships" xmlns:w="http://schemas.openxmlformats.org/wordprocessingml/2006/main" xmlns:w14="http://schemas.microsoft.com/office/word/2010/wordml" xmlns:w15="http://schemas.microsoft.com/office/word/2012/wordml" mc:Ignorable="w14 w15">
+<w:styles xmlns:mc="http://schemas.openxmlformats.org/markup-compatibility/2006" xmlns:r="http://schemas.openxmlformats.org/officeDocument/2006/relationships" xmlns:w="http://schemas.openxmlformats.org/wordprocessingml/2006/main" xmlns:w14="http://schemas.microsoft.com/office/word/2010/wordml" xmlns:w15="http://schemas.microsoft.com/office/word/2012/wordml" xmlns:w16cex="http://schemas.microsoft.com/office/word/2018/wordml/cex" xmlns:w16cid="http://schemas.microsoft.com/office/word/2016/wordml/cid" xmlns:w16="http://schemas.microsoft.com/office/word/2018/wordml" xmlns:w16du="http://schemas.microsoft.com/office/word/2023/wordml/word16du" xmlns:w16sdtdh="http://schemas.microsoft.com/office/word/2020/wordml/sdtdatahash" xmlns:w16se="http://schemas.microsoft.com/office/word/2015/wordml/symex" mc:Ignorable="w14 w15 w16se w16cid w16 w16cex w16sdtdh w16du">
   <w:docDefaults>
     <w:rPrDefault>
       <w:rPr>
@@ -10143,7 +10485,7 @@
       </w:pPr>
     </w:pPrDefault>
   </w:docDefaults>
-  <w:latentStyles w:defLockedState="0" w:defUIPriority="99" w:defSemiHidden="0" w:defUnhideWhenUsed="0" w:defQFormat="0" w:count="371">
+  <w:latentStyles w:defLockedState="0" w:defUIPriority="99" w:defSemiHidden="0" w:defUnhideWhenUsed="0" w:defQFormat="0" w:count="376">
     <w:lsdException w:name="Normal" w:uiPriority="0" w:qFormat="1"/>
     <w:lsdException w:name="heading 1" w:uiPriority="9" w:qFormat="1"/>
     <w:lsdException w:name="heading 2" w:semiHidden="1" w:uiPriority="9" w:unhideWhenUsed="1" w:qFormat="1"/>
@@ -10515,6 +10857,11 @@
     <w:lsdException w:name="List Table 5 Dark Accent 6" w:uiPriority="50"/>
     <w:lsdException w:name="List Table 6 Colorful Accent 6" w:uiPriority="51"/>
     <w:lsdException w:name="List Table 7 Colorful Accent 6" w:uiPriority="52"/>
+    <w:lsdException w:name="Mention" w:semiHidden="1" w:unhideWhenUsed="1"/>
+    <w:lsdException w:name="Smart Hyperlink" w:semiHidden="1" w:unhideWhenUsed="1"/>
+    <w:lsdException w:name="Hashtag" w:semiHidden="1" w:unhideWhenUsed="1"/>
+    <w:lsdException w:name="Unresolved Mention" w:semiHidden="1" w:unhideWhenUsed="1"/>
+    <w:lsdException w:name="Smart Link" w:semiHidden="1" w:unhideWhenUsed="1"/>
   </w:latentStyles>
   <w:style w:type="paragraph" w:default="1" w:styleId="Normal">
     <w:name w:val="Normal"/>
@@ -10575,7 +10922,6 @@
       <w:lang w:val="en-PH" w:eastAsia="en-PH"/>
     </w:rPr>
     <w:tblPr>
-      <w:tblInd w:w="0" w:type="dxa"/>
       <w:tblBorders>
         <w:top w:val="single" w:sz="4" w:space="0" w:color="FFFFFF" w:themeColor="background1"/>
         <w:left w:val="single" w:sz="4" w:space="0" w:color="FFFFFF" w:themeColor="background1"/>
@@ -10584,12 +10930,6 @@
         <w:insideH w:val="single" w:sz="4" w:space="0" w:color="FFFFFF" w:themeColor="background1"/>
         <w:insideV w:val="single" w:sz="4" w:space="0" w:color="FFFFFF" w:themeColor="background1"/>
       </w:tblBorders>
-      <w:tblCellMar>
-        <w:top w:w="0" w:type="dxa"/>
-        <w:left w:w="108" w:type="dxa"/>
-        <w:bottom w:w="0" w:type="dxa"/>
-        <w:right w:w="108" w:type="dxa"/>
-      </w:tblCellMar>
     </w:tblPr>
     <w:tcPr>
       <w:shd w:val="clear" w:color="auto" w:fill="CCCCCC" w:themeFill="text1" w:themeFillTint="33"/>
@@ -10686,7 +11026,6 @@
       <w:spacing w:after="0" w:line="240" w:lineRule="auto"/>
     </w:pPr>
     <w:tblPr>
-      <w:tblInd w:w="0" w:type="dxa"/>
       <w:tblBorders>
         <w:top w:val="single" w:sz="4" w:space="0" w:color="auto"/>
         <w:left w:val="single" w:sz="4" w:space="0" w:color="auto"/>
@@ -10695,12 +11034,6 @@
         <w:insideH w:val="single" w:sz="4" w:space="0" w:color="auto"/>
         <w:insideV w:val="single" w:sz="4" w:space="0" w:color="auto"/>
       </w:tblBorders>
-      <w:tblCellMar>
-        <w:top w:w="0" w:type="dxa"/>
-        <w:left w:w="108" w:type="dxa"/>
-        <w:bottom w:w="0" w:type="dxa"/>
-        <w:right w:w="108" w:type="dxa"/>
-      </w:tblCellMar>
     </w:tblPr>
   </w:style>
 </w:styles>

--- a/PINEDA/DATABASE/DisenyoPilipino.docx
+++ b/PINEDA/DATABASE/DisenyoPilipino.docx
@@ -192,7 +192,6 @@
                 <w:szCs w:val="24"/>
               </w:rPr>
             </w:pPr>
-            <w:proofErr w:type="spellStart"/>
             <w:r>
               <w:rPr>
                 <w:rFonts w:ascii="Times New Roman" w:hAnsi="Times New Roman" w:cs="Times New Roman"/>
@@ -210,7 +209,6 @@
               </w:rPr>
               <w:t>_id</w:t>
             </w:r>
-            <w:proofErr w:type="spellEnd"/>
           </w:p>
         </w:tc>
         <w:tc>
@@ -368,7 +366,6 @@
                 <w:szCs w:val="24"/>
               </w:rPr>
             </w:pPr>
-            <w:proofErr w:type="spellStart"/>
             <w:r>
               <w:rPr>
                 <w:rFonts w:ascii="Times New Roman" w:eastAsia="Calibri" w:hAnsi="Times New Roman" w:cs="Times New Roman"/>
@@ -378,7 +375,6 @@
               </w:rPr>
               <w:t>VarChar</w:t>
             </w:r>
-            <w:proofErr w:type="spellEnd"/>
           </w:p>
         </w:tc>
         <w:tc>
@@ -532,7 +528,6 @@
                 <w:szCs w:val="24"/>
               </w:rPr>
             </w:pPr>
-            <w:proofErr w:type="spellStart"/>
             <w:r>
               <w:rPr>
                 <w:rFonts w:ascii="Times New Roman" w:eastAsia="Calibri" w:hAnsi="Times New Roman" w:cs="Times New Roman"/>
@@ -541,7 +536,6 @@
               </w:rPr>
               <w:t>VarChar</w:t>
             </w:r>
-            <w:proofErr w:type="spellEnd"/>
           </w:p>
         </w:tc>
         <w:tc>
@@ -665,7 +659,6 @@
                 <w:szCs w:val="24"/>
               </w:rPr>
             </w:pPr>
-            <w:proofErr w:type="spellStart"/>
             <w:r>
               <w:rPr>
                 <w:rFonts w:ascii="Times New Roman" w:eastAsia="Calibri" w:hAnsi="Times New Roman" w:cs="Times New Roman"/>
@@ -674,7 +667,6 @@
               </w:rPr>
               <w:t>VarChar</w:t>
             </w:r>
-            <w:proofErr w:type="spellEnd"/>
           </w:p>
         </w:tc>
         <w:tc>
@@ -794,7 +786,6 @@
                 <w:szCs w:val="24"/>
               </w:rPr>
             </w:pPr>
-            <w:proofErr w:type="spellStart"/>
             <w:r>
               <w:rPr>
                 <w:rFonts w:ascii="Times New Roman" w:hAnsi="Times New Roman" w:cs="Times New Roman"/>
@@ -804,7 +795,6 @@
               </w:rPr>
               <w:t>first_name</w:t>
             </w:r>
-            <w:proofErr w:type="spellEnd"/>
           </w:p>
         </w:tc>
         <w:tc>
@@ -823,7 +813,6 @@
                 <w:szCs w:val="24"/>
               </w:rPr>
             </w:pPr>
-            <w:proofErr w:type="spellStart"/>
             <w:r>
               <w:rPr>
                 <w:rFonts w:ascii="Times New Roman" w:eastAsia="Calibri" w:hAnsi="Times New Roman" w:cs="Times New Roman"/>
@@ -832,7 +821,6 @@
               </w:rPr>
               <w:t>VarChar</w:t>
             </w:r>
-            <w:proofErr w:type="spellEnd"/>
           </w:p>
         </w:tc>
         <w:tc>
@@ -954,7 +942,6 @@
                 <w:szCs w:val="24"/>
               </w:rPr>
             </w:pPr>
-            <w:proofErr w:type="spellStart"/>
             <w:r>
               <w:rPr>
                 <w:rFonts w:ascii="Times New Roman" w:hAnsi="Times New Roman" w:cs="Times New Roman"/>
@@ -964,7 +951,6 @@
               </w:rPr>
               <w:t>last_name</w:t>
             </w:r>
-            <w:proofErr w:type="spellEnd"/>
           </w:p>
         </w:tc>
         <w:tc>
@@ -983,7 +969,6 @@
                 <w:szCs w:val="24"/>
               </w:rPr>
             </w:pPr>
-            <w:proofErr w:type="spellStart"/>
             <w:r>
               <w:rPr>
                 <w:rFonts w:ascii="Times New Roman" w:eastAsia="Calibri" w:hAnsi="Times New Roman" w:cs="Times New Roman"/>
@@ -992,7 +977,6 @@
               </w:rPr>
               <w:t>VarChar</w:t>
             </w:r>
-            <w:proofErr w:type="spellEnd"/>
           </w:p>
         </w:tc>
         <w:tc>
@@ -1239,7 +1223,6 @@
                 <w:szCs w:val="24"/>
               </w:rPr>
             </w:pPr>
-            <w:proofErr w:type="spellStart"/>
             <w:r>
               <w:rPr>
                 <w:rFonts w:ascii="Times New Roman" w:hAnsi="Times New Roman" w:cs="Times New Roman"/>
@@ -1248,7 +1231,6 @@
               </w:rPr>
               <w:t>phone_number</w:t>
             </w:r>
-            <w:proofErr w:type="spellEnd"/>
           </w:p>
         </w:tc>
         <w:tc>
@@ -1266,7 +1248,6 @@
                 <w:szCs w:val="24"/>
               </w:rPr>
             </w:pPr>
-            <w:proofErr w:type="spellStart"/>
             <w:r>
               <w:rPr>
                 <w:rFonts w:ascii="Times New Roman" w:eastAsia="Calibri" w:hAnsi="Times New Roman" w:cs="Times New Roman"/>
@@ -1275,7 +1256,6 @@
               </w:rPr>
               <w:t>VarChar</w:t>
             </w:r>
-            <w:proofErr w:type="spellEnd"/>
           </w:p>
         </w:tc>
         <w:tc>
@@ -1517,7 +1497,6 @@
                 <w:szCs w:val="24"/>
               </w:rPr>
             </w:pPr>
-            <w:proofErr w:type="spellStart"/>
             <w:r>
               <w:rPr>
                 <w:rFonts w:ascii="Times New Roman" w:hAnsi="Times New Roman" w:cs="Times New Roman"/>
@@ -1542,7 +1521,6 @@
               </w:rPr>
               <w:t>_id</w:t>
             </w:r>
-            <w:proofErr w:type="spellEnd"/>
           </w:p>
         </w:tc>
         <w:tc>
@@ -1616,25 +1594,7 @@
                 <w:sz w:val="24"/>
                 <w:szCs w:val="24"/>
               </w:rPr>
-              <w:t>FOREIGN KEY REFERENCES roles(</w:t>
-            </w:r>
-            <w:proofErr w:type="spellStart"/>
-            <w:r>
-              <w:rPr>
-                <w:rFonts w:ascii="Times New Roman" w:hAnsi="Times New Roman" w:cs="Times New Roman"/>
-                <w:sz w:val="24"/>
-                <w:szCs w:val="24"/>
-              </w:rPr>
-              <w:t>role_id</w:t>
-            </w:r>
-            <w:proofErr w:type="spellEnd"/>
-            <w:r>
-              <w:rPr>
-                <w:rFonts w:ascii="Times New Roman" w:hAnsi="Times New Roman" w:cs="Times New Roman"/>
-                <w:sz w:val="24"/>
-                <w:szCs w:val="24"/>
-              </w:rPr>
-              <w:t>)</w:t>
+              <w:t>FOREIGN KEY REFERENCES roles(role_id)</w:t>
             </w:r>
           </w:p>
         </w:tc>
@@ -1717,7 +1677,6 @@
                 <w:szCs w:val="24"/>
               </w:rPr>
             </w:pPr>
-            <w:proofErr w:type="spellStart"/>
             <w:r>
               <w:rPr>
                 <w:rFonts w:ascii="Times New Roman" w:hAnsi="Times New Roman" w:cs="Times New Roman"/>
@@ -1735,7 +1694,6 @@
               </w:rPr>
               <w:t>reated_at</w:t>
             </w:r>
-            <w:proofErr w:type="spellEnd"/>
           </w:p>
         </w:tc>
         <w:tc>
@@ -1864,7 +1822,6 @@
                 <w:szCs w:val="24"/>
               </w:rPr>
             </w:pPr>
-            <w:proofErr w:type="spellStart"/>
             <w:r>
               <w:rPr>
                 <w:rFonts w:ascii="Times New Roman" w:hAnsi="Times New Roman" w:cs="Times New Roman"/>
@@ -1874,7 +1831,6 @@
               </w:rPr>
               <w:t>updated_at</w:t>
             </w:r>
-            <w:proofErr w:type="spellEnd"/>
           </w:p>
         </w:tc>
         <w:tc>
@@ -2223,7 +2179,6 @@
                 <w:szCs w:val="24"/>
               </w:rPr>
             </w:pPr>
-            <w:proofErr w:type="spellStart"/>
             <w:r>
               <w:rPr>
                 <w:rFonts w:ascii="Times New Roman" w:hAnsi="Times New Roman" w:cs="Times New Roman"/>
@@ -2232,7 +2187,6 @@
               </w:rPr>
               <w:t>role_id</w:t>
             </w:r>
-            <w:proofErr w:type="spellEnd"/>
           </w:p>
         </w:tc>
         <w:tc>
@@ -2355,7 +2309,6 @@
                 <w:szCs w:val="24"/>
               </w:rPr>
             </w:pPr>
-            <w:proofErr w:type="spellStart"/>
             <w:r>
               <w:rPr>
                 <w:rFonts w:ascii="Times New Roman" w:hAnsi="Times New Roman" w:cs="Times New Roman"/>
@@ -2364,7 +2317,6 @@
               </w:rPr>
               <w:t>role_name</w:t>
             </w:r>
-            <w:proofErr w:type="spellEnd"/>
           </w:p>
         </w:tc>
         <w:tc>
@@ -2659,7 +2611,6 @@
                 <w:szCs w:val="24"/>
               </w:rPr>
             </w:pPr>
-            <w:proofErr w:type="spellStart"/>
             <w:r>
               <w:rPr>
                 <w:rFonts w:ascii="Times New Roman" w:hAnsi="Times New Roman" w:cs="Times New Roman"/>
@@ -2668,7 +2619,6 @@
               </w:rPr>
               <w:t>product_id</w:t>
             </w:r>
-            <w:proofErr w:type="spellEnd"/>
           </w:p>
         </w:tc>
         <w:tc>
@@ -2686,7 +2636,6 @@
                 <w:szCs w:val="24"/>
               </w:rPr>
             </w:pPr>
-            <w:proofErr w:type="spellStart"/>
             <w:r>
               <w:rPr>
                 <w:rFonts w:ascii="Times New Roman" w:eastAsia="Calibri" w:hAnsi="Times New Roman" w:cs="Times New Roman"/>
@@ -2695,7 +2644,6 @@
               </w:rPr>
               <w:t>VarChar</w:t>
             </w:r>
-            <w:proofErr w:type="spellEnd"/>
           </w:p>
         </w:tc>
         <w:tc>
@@ -3313,7 +3261,6 @@
                 <w:szCs w:val="24"/>
               </w:rPr>
             </w:pPr>
-            <w:proofErr w:type="spellStart"/>
             <w:r>
               <w:rPr>
                 <w:rFonts w:ascii="Times New Roman" w:hAnsi="Times New Roman" w:cs="Times New Roman"/>
@@ -3322,7 +3269,6 @@
               </w:rPr>
               <w:t>category_id</w:t>
             </w:r>
-            <w:proofErr w:type="spellEnd"/>
           </w:p>
         </w:tc>
         <w:tc>
@@ -3445,7 +3391,6 @@
                 <w:szCs w:val="24"/>
               </w:rPr>
             </w:pPr>
-            <w:proofErr w:type="spellStart"/>
             <w:r>
               <w:rPr>
                 <w:rFonts w:ascii="Times New Roman" w:hAnsi="Times New Roman" w:cs="Times New Roman"/>
@@ -3454,7 +3399,6 @@
               </w:rPr>
               <w:t>created_at</w:t>
             </w:r>
-            <w:proofErr w:type="spellEnd"/>
           </w:p>
         </w:tc>
         <w:tc>
@@ -3577,7 +3521,6 @@
                 <w:szCs w:val="24"/>
               </w:rPr>
             </w:pPr>
-            <w:proofErr w:type="spellStart"/>
             <w:r>
               <w:rPr>
                 <w:rFonts w:ascii="Times New Roman" w:hAnsi="Times New Roman" w:cs="Times New Roman"/>
@@ -3586,7 +3529,6 @@
               </w:rPr>
               <w:t>updated_at</w:t>
             </w:r>
-            <w:proofErr w:type="spellEnd"/>
           </w:p>
         </w:tc>
         <w:tc>
@@ -3707,7 +3649,6 @@
           <w:sz w:val="30"/>
         </w:rPr>
       </w:pPr>
-      <w:proofErr w:type="spellStart"/>
       <w:r>
         <w:rPr>
           <w:rFonts w:ascii="Times New Roman" w:hAnsi="Times New Roman" w:cs="Times New Roman"/>
@@ -3716,7 +3657,6 @@
         </w:rPr>
         <w:t>ShoppingCart</w:t>
       </w:r>
-      <w:proofErr w:type="spellEnd"/>
     </w:p>
     <w:tbl>
       <w:tblPr>
@@ -3890,7 +3830,6 @@
                 <w:szCs w:val="24"/>
               </w:rPr>
             </w:pPr>
-            <w:proofErr w:type="spellStart"/>
             <w:r>
               <w:rPr>
                 <w:rFonts w:ascii="Times New Roman" w:hAnsi="Times New Roman" w:cs="Times New Roman"/>
@@ -3899,7 +3838,6 @@
               </w:rPr>
               <w:t>cart_id</w:t>
             </w:r>
-            <w:proofErr w:type="spellEnd"/>
           </w:p>
         </w:tc>
         <w:tc>
@@ -4017,7 +3955,6 @@
                 <w:szCs w:val="24"/>
               </w:rPr>
             </w:pPr>
-            <w:proofErr w:type="spellStart"/>
             <w:r>
               <w:rPr>
                 <w:rFonts w:ascii="Times New Roman" w:hAnsi="Times New Roman" w:cs="Times New Roman"/>
@@ -4026,7 +3963,6 @@
               </w:rPr>
               <w:t>user_id</w:t>
             </w:r>
-            <w:proofErr w:type="spellEnd"/>
           </w:p>
         </w:tc>
         <w:tc>
@@ -4113,27 +4049,7 @@
                 <w:sz w:val="24"/>
                 <w:szCs w:val="24"/>
               </w:rPr>
-              <w:t>Users(</w:t>
-            </w:r>
-            <w:proofErr w:type="spellStart"/>
-            <w:r>
-              <w:rPr>
-                <w:rStyle w:val="HTMLCode"/>
-                <w:rFonts w:ascii="Times New Roman" w:eastAsia="SimSun" w:hAnsi="Times New Roman" w:cs="Times New Roman"/>
-                <w:sz w:val="24"/>
-                <w:szCs w:val="24"/>
-              </w:rPr>
-              <w:t>user_id</w:t>
-            </w:r>
-            <w:proofErr w:type="spellEnd"/>
-            <w:r>
-              <w:rPr>
-                <w:rStyle w:val="HTMLCode"/>
-                <w:rFonts w:ascii="Times New Roman" w:eastAsia="SimSun" w:hAnsi="Times New Roman" w:cs="Times New Roman"/>
-                <w:sz w:val="24"/>
-                <w:szCs w:val="24"/>
-              </w:rPr>
-              <w:t>)</w:t>
+              <w:t>Users(user_id)</w:t>
             </w:r>
             <w:r>
               <w:rPr>
@@ -4190,7 +4106,6 @@
                 <w:szCs w:val="24"/>
               </w:rPr>
             </w:pPr>
-            <w:proofErr w:type="spellStart"/>
             <w:r>
               <w:rPr>
                 <w:rFonts w:ascii="Times New Roman" w:hAnsi="Times New Roman" w:cs="Times New Roman"/>
@@ -4207,7 +4122,6 @@
               </w:rPr>
               <w:t>roduct_id</w:t>
             </w:r>
-            <w:proofErr w:type="spellEnd"/>
           </w:p>
         </w:tc>
         <w:tc>
@@ -4294,27 +4208,7 @@
                 <w:sz w:val="24"/>
                 <w:szCs w:val="24"/>
               </w:rPr>
-              <w:t>Users(</w:t>
-            </w:r>
-            <w:proofErr w:type="spellStart"/>
-            <w:r>
-              <w:rPr>
-                <w:rStyle w:val="HTMLCode"/>
-                <w:rFonts w:ascii="Times New Roman" w:eastAsia="SimSun" w:hAnsi="Times New Roman" w:cs="Times New Roman"/>
-                <w:sz w:val="24"/>
-                <w:szCs w:val="24"/>
-              </w:rPr>
-              <w:t>product_id</w:t>
-            </w:r>
-            <w:proofErr w:type="spellEnd"/>
-            <w:r>
-              <w:rPr>
-                <w:rStyle w:val="HTMLCode"/>
-                <w:rFonts w:ascii="Times New Roman" w:eastAsia="SimSun" w:hAnsi="Times New Roman" w:cs="Times New Roman"/>
-                <w:sz w:val="24"/>
-                <w:szCs w:val="24"/>
-              </w:rPr>
-              <w:t>)</w:t>
+              <w:t>Users(product_id)</w:t>
             </w:r>
             <w:r>
               <w:rPr>
@@ -4496,7 +4390,6 @@
                 <w:szCs w:val="24"/>
               </w:rPr>
             </w:pPr>
-            <w:proofErr w:type="spellStart"/>
             <w:r>
               <w:rPr>
                 <w:rFonts w:ascii="Times New Roman" w:hAnsi="Times New Roman" w:cs="Times New Roman"/>
@@ -4505,7 +4398,6 @@
               </w:rPr>
               <w:t>created_at</w:t>
             </w:r>
-            <w:proofErr w:type="spellEnd"/>
           </w:p>
         </w:tc>
         <w:tc>
@@ -4568,7 +4460,6 @@
                 <w:szCs w:val="24"/>
               </w:rPr>
             </w:pPr>
-            <w:proofErr w:type="spellStart"/>
             <w:r>
               <w:rPr>
                 <w:rFonts w:ascii="Times New Roman" w:hAnsi="Times New Roman" w:cs="Times New Roman"/>
@@ -4577,7 +4468,6 @@
               </w:rPr>
               <w:t>Current_timestamp</w:t>
             </w:r>
-            <w:proofErr w:type="spellEnd"/>
           </w:p>
         </w:tc>
         <w:tc>
@@ -4625,7 +4515,6 @@
                 <w:szCs w:val="24"/>
               </w:rPr>
             </w:pPr>
-            <w:proofErr w:type="spellStart"/>
             <w:r>
               <w:rPr>
                 <w:rFonts w:ascii="Times New Roman" w:hAnsi="Times New Roman" w:cs="Times New Roman"/>
@@ -4634,7 +4523,6 @@
               </w:rPr>
               <w:t>updated_at</w:t>
             </w:r>
-            <w:proofErr w:type="spellEnd"/>
           </w:p>
         </w:tc>
         <w:tc>
@@ -4956,7 +4844,6 @@
                 <w:szCs w:val="24"/>
               </w:rPr>
             </w:pPr>
-            <w:proofErr w:type="spellStart"/>
             <w:r>
               <w:rPr>
                 <w:rFonts w:ascii="Times New Roman" w:hAnsi="Times New Roman" w:cs="Times New Roman"/>
@@ -4989,7 +4876,6 @@
               </w:rPr>
               <w:t>_id</w:t>
             </w:r>
-            <w:proofErr w:type="spellEnd"/>
           </w:p>
         </w:tc>
         <w:tc>
@@ -5107,7 +4993,6 @@
                 <w:szCs w:val="24"/>
               </w:rPr>
             </w:pPr>
-            <w:proofErr w:type="spellStart"/>
             <w:r>
               <w:rPr>
                 <w:rFonts w:ascii="Times New Roman" w:hAnsi="Times New Roman" w:cs="Times New Roman"/>
@@ -5124,7 +5009,6 @@
               </w:rPr>
               <w:t>ser_id</w:t>
             </w:r>
-            <w:proofErr w:type="spellEnd"/>
           </w:p>
         </w:tc>
         <w:tc>
@@ -5195,25 +5079,7 @@
                 <w:sz w:val="24"/>
                 <w:szCs w:val="24"/>
               </w:rPr>
-              <w:t>Foreign Key (Users(</w:t>
-            </w:r>
-            <w:proofErr w:type="spellStart"/>
-            <w:r>
-              <w:rPr>
-                <w:rFonts w:ascii="Times New Roman" w:hAnsi="Times New Roman" w:cs="Times New Roman"/>
-                <w:sz w:val="24"/>
-                <w:szCs w:val="24"/>
-              </w:rPr>
-              <w:t>user_id</w:t>
-            </w:r>
-            <w:proofErr w:type="spellEnd"/>
-            <w:r>
-              <w:rPr>
-                <w:rFonts w:ascii="Times New Roman" w:hAnsi="Times New Roman" w:cs="Times New Roman"/>
-                <w:sz w:val="24"/>
-                <w:szCs w:val="24"/>
-              </w:rPr>
-              <w:t>))</w:t>
+              <w:t>Foreign Key (Users(user_id))</w:t>
             </w:r>
           </w:p>
         </w:tc>
@@ -5331,7 +5197,6 @@
                 <w:szCs w:val="24"/>
               </w:rPr>
             </w:pPr>
-            <w:proofErr w:type="spellStart"/>
             <w:r>
               <w:rPr>
                 <w:rFonts w:ascii="Times New Roman" w:hAnsi="Times New Roman" w:cs="Times New Roman"/>
@@ -5348,7 +5213,6 @@
               </w:rPr>
               <w:t>otal_price</w:t>
             </w:r>
-            <w:proofErr w:type="spellEnd"/>
           </w:p>
         </w:tc>
         <w:tc>
@@ -5474,7 +5338,6 @@
                 <w:szCs w:val="24"/>
               </w:rPr>
             </w:pPr>
-            <w:proofErr w:type="spellStart"/>
             <w:r>
               <w:rPr>
                 <w:rFonts w:ascii="Times New Roman" w:hAnsi="Times New Roman" w:cs="Times New Roman"/>
@@ -5483,7 +5346,6 @@
               </w:rPr>
               <w:t>order_status</w:t>
             </w:r>
-            <w:proofErr w:type="spellEnd"/>
           </w:p>
         </w:tc>
         <w:tc>
@@ -5500,7 +5362,6 @@
                 <w:szCs w:val="24"/>
               </w:rPr>
             </w:pPr>
-            <w:proofErr w:type="spellStart"/>
             <w:r>
               <w:rPr>
                 <w:rFonts w:ascii="Times New Roman" w:eastAsia="Calibri" w:hAnsi="Times New Roman" w:cs="Times New Roman"/>
@@ -5517,7 +5378,6 @@
               </w:rPr>
               <w:t>num</w:t>
             </w:r>
-            <w:proofErr w:type="spellEnd"/>
           </w:p>
         </w:tc>
         <w:tc>
@@ -5611,7 +5471,6 @@
                 <w:szCs w:val="24"/>
               </w:rPr>
             </w:pPr>
-            <w:proofErr w:type="spellStart"/>
             <w:r>
               <w:rPr>
                 <w:rFonts w:ascii="Times New Roman" w:hAnsi="Times New Roman" w:cs="Times New Roman"/>
@@ -5628,7 +5487,6 @@
               </w:rPr>
               <w:t>pping_address</w:t>
             </w:r>
-            <w:proofErr w:type="spellEnd"/>
           </w:p>
         </w:tc>
         <w:tc>
@@ -5747,7 +5605,6 @@
                 <w:szCs w:val="24"/>
               </w:rPr>
             </w:pPr>
-            <w:proofErr w:type="spellStart"/>
             <w:r>
               <w:rPr>
                 <w:rFonts w:ascii="Times New Roman" w:hAnsi="Times New Roman" w:cs="Times New Roman"/>
@@ -5756,7 +5613,6 @@
               </w:rPr>
               <w:t>order_date</w:t>
             </w:r>
-            <w:proofErr w:type="spellEnd"/>
           </w:p>
         </w:tc>
         <w:tc>
@@ -5961,7 +5817,6 @@
           <w:sz w:val="30"/>
         </w:rPr>
       </w:pPr>
-      <w:proofErr w:type="spellStart"/>
       <w:r>
         <w:rPr>
           <w:rFonts w:ascii="Times New Roman" w:hAnsi="Times New Roman" w:cs="Times New Roman"/>
@@ -5971,7 +5826,6 @@
         <w:lastRenderedPageBreak/>
         <w:t>OrderItems</w:t>
       </w:r>
-      <w:proofErr w:type="spellEnd"/>
     </w:p>
     <w:tbl>
       <w:tblPr>
@@ -6144,7 +5998,6 @@
                 <w:szCs w:val="24"/>
               </w:rPr>
             </w:pPr>
-            <w:proofErr w:type="spellStart"/>
             <w:r>
               <w:rPr>
                 <w:rFonts w:ascii="Times New Roman" w:hAnsi="Times New Roman" w:cs="Times New Roman"/>
@@ -6161,7 +6014,6 @@
               </w:rPr>
               <w:t>rder_item_id</w:t>
             </w:r>
-            <w:proofErr w:type="spellEnd"/>
           </w:p>
         </w:tc>
         <w:tc>
@@ -6279,7 +6131,6 @@
                 <w:szCs w:val="24"/>
               </w:rPr>
             </w:pPr>
-            <w:proofErr w:type="spellStart"/>
             <w:r>
               <w:rPr>
                 <w:rFonts w:ascii="Times New Roman" w:hAnsi="Times New Roman" w:cs="Times New Roman"/>
@@ -6296,7 +6147,6 @@
               </w:rPr>
               <w:t>rder_id</w:t>
             </w:r>
-            <w:proofErr w:type="spellEnd"/>
           </w:p>
         </w:tc>
         <w:tc>
@@ -6385,27 +6235,7 @@
                 <w:sz w:val="24"/>
                 <w:szCs w:val="24"/>
               </w:rPr>
-              <w:t>Orders(</w:t>
-            </w:r>
-            <w:proofErr w:type="spellStart"/>
-            <w:r>
-              <w:rPr>
-                <w:rStyle w:val="HTMLCode"/>
-                <w:rFonts w:ascii="Times New Roman" w:eastAsia="SimSun" w:hAnsi="Times New Roman" w:cs="Times New Roman"/>
-                <w:sz w:val="24"/>
-                <w:szCs w:val="24"/>
-              </w:rPr>
-              <w:t>order_id</w:t>
-            </w:r>
-            <w:proofErr w:type="spellEnd"/>
-            <w:r>
-              <w:rPr>
-                <w:rStyle w:val="HTMLCode"/>
-                <w:rFonts w:ascii="Times New Roman" w:eastAsia="SimSun" w:hAnsi="Times New Roman" w:cs="Times New Roman"/>
-                <w:sz w:val="24"/>
-                <w:szCs w:val="24"/>
-              </w:rPr>
-              <w:t>)</w:t>
+              <w:t>Orders(order_id)</w:t>
             </w:r>
             <w:r>
               <w:rPr>
@@ -6531,7 +6361,6 @@
                 <w:szCs w:val="24"/>
               </w:rPr>
             </w:pPr>
-            <w:proofErr w:type="spellStart"/>
             <w:r>
               <w:rPr>
                 <w:rFonts w:ascii="Times New Roman" w:hAnsi="Times New Roman" w:cs="Times New Roman"/>
@@ -6548,7 +6377,6 @@
               </w:rPr>
               <w:t>roduct_id</w:t>
             </w:r>
-            <w:proofErr w:type="spellEnd"/>
           </w:p>
         </w:tc>
         <w:tc>
@@ -6645,27 +6473,7 @@
                 <w:sz w:val="24"/>
                 <w:szCs w:val="24"/>
               </w:rPr>
-              <w:t>Products(</w:t>
-            </w:r>
-            <w:proofErr w:type="spellStart"/>
-            <w:r>
-              <w:rPr>
-                <w:rStyle w:val="HTMLCode"/>
-                <w:rFonts w:ascii="Times New Roman" w:eastAsia="SimSun" w:hAnsi="Times New Roman" w:cs="Times New Roman"/>
-                <w:sz w:val="24"/>
-                <w:szCs w:val="24"/>
-              </w:rPr>
-              <w:t>product_id</w:t>
-            </w:r>
-            <w:proofErr w:type="spellEnd"/>
-            <w:r>
-              <w:rPr>
-                <w:rStyle w:val="HTMLCode"/>
-                <w:rFonts w:ascii="Times New Roman" w:eastAsia="SimSun" w:hAnsi="Times New Roman" w:cs="Times New Roman"/>
-                <w:sz w:val="24"/>
-                <w:szCs w:val="24"/>
-              </w:rPr>
-              <w:t>)</w:t>
+              <w:t>Products(product_id)</w:t>
             </w:r>
             <w:r>
               <w:rPr>
@@ -6776,6 +6584,14 @@
                 <w:szCs w:val="24"/>
               </w:rPr>
             </w:pPr>
+            <w:r>
+              <w:rPr>
+                <w:rFonts w:ascii="Times New Roman" w:hAnsi="Times New Roman" w:cs="Times New Roman"/>
+                <w:sz w:val="24"/>
+                <w:szCs w:val="24"/>
+              </w:rPr>
+              <w:t>5</w:t>
+            </w:r>
           </w:p>
         </w:tc>
         <w:tc>
@@ -6979,7 +6795,6 @@
                 <w:szCs w:val="24"/>
               </w:rPr>
             </w:pPr>
-            <w:proofErr w:type="spellStart"/>
             <w:r>
               <w:rPr>
                 <w:rFonts w:ascii="Times New Roman" w:hAnsi="Times New Roman" w:cs="Times New Roman"/>
@@ -6996,7 +6811,6 @@
               </w:rPr>
               <w:t>rder_date</w:t>
             </w:r>
-            <w:proofErr w:type="spellEnd"/>
           </w:p>
         </w:tc>
         <w:tc>
@@ -7412,7 +7226,6 @@
                 <w:szCs w:val="24"/>
               </w:rPr>
             </w:pPr>
-            <w:proofErr w:type="spellStart"/>
             <w:r>
               <w:rPr>
                 <w:rFonts w:ascii="Times New Roman" w:hAnsi="Times New Roman" w:cs="Times New Roman"/>
@@ -7429,7 +7242,6 @@
               </w:rPr>
               <w:t>ayment_id</w:t>
             </w:r>
-            <w:proofErr w:type="spellEnd"/>
           </w:p>
         </w:tc>
         <w:tc>
@@ -7552,7 +7364,6 @@
                 <w:szCs w:val="24"/>
               </w:rPr>
             </w:pPr>
-            <w:proofErr w:type="spellStart"/>
             <w:r>
               <w:rPr>
                 <w:rFonts w:ascii="Times New Roman" w:hAnsi="Times New Roman" w:cs="Times New Roman"/>
@@ -7569,7 +7380,6 @@
               </w:rPr>
               <w:t>rder_id</w:t>
             </w:r>
-            <w:proofErr w:type="spellEnd"/>
           </w:p>
         </w:tc>
         <w:tc>
@@ -7893,7 +7703,6 @@
                 <w:szCs w:val="24"/>
               </w:rPr>
             </w:pPr>
-            <w:proofErr w:type="spellStart"/>
             <w:r>
               <w:rPr>
                 <w:rFonts w:ascii="Times New Roman" w:hAnsi="Times New Roman" w:cs="Times New Roman"/>
@@ -7910,7 +7719,6 @@
               </w:rPr>
               <w:t>ayment_method</w:t>
             </w:r>
-            <w:proofErr w:type="spellEnd"/>
           </w:p>
         </w:tc>
         <w:tc>
@@ -7928,7 +7736,6 @@
                 <w:szCs w:val="24"/>
               </w:rPr>
             </w:pPr>
-            <w:proofErr w:type="spellStart"/>
             <w:r>
               <w:rPr>
                 <w:rFonts w:ascii="Times New Roman" w:eastAsia="Calibri" w:hAnsi="Times New Roman" w:cs="Times New Roman"/>
@@ -7937,7 +7744,6 @@
               </w:rPr>
               <w:t>enum</w:t>
             </w:r>
-            <w:proofErr w:type="spellEnd"/>
           </w:p>
         </w:tc>
         <w:tc>
@@ -7961,25 +7767,7 @@
                 <w:sz w:val="24"/>
                 <w:szCs w:val="24"/>
               </w:rPr>
-              <w:t>‘credit card’, ‘</w:t>
-            </w:r>
-            <w:proofErr w:type="spellStart"/>
-            <w:r>
-              <w:rPr>
-                <w:rFonts w:ascii="Times New Roman" w:hAnsi="Times New Roman" w:cs="Times New Roman"/>
-                <w:sz w:val="24"/>
-                <w:szCs w:val="24"/>
-              </w:rPr>
-              <w:t>paypal</w:t>
-            </w:r>
-            <w:proofErr w:type="spellEnd"/>
-            <w:r>
-              <w:rPr>
-                <w:rFonts w:ascii="Times New Roman" w:hAnsi="Times New Roman" w:cs="Times New Roman"/>
-                <w:sz w:val="24"/>
-                <w:szCs w:val="24"/>
-              </w:rPr>
-              <w:t>’, ‘bank transfer’</w:t>
+              <w:t>‘credit card’, ‘paypal’, ‘bank transfer’</w:t>
             </w:r>
           </w:p>
         </w:tc>
@@ -8053,7 +7841,6 @@
                 <w:szCs w:val="24"/>
               </w:rPr>
             </w:pPr>
-            <w:proofErr w:type="spellStart"/>
             <w:r>
               <w:rPr>
                 <w:rFonts w:ascii="Times New Roman" w:hAnsi="Times New Roman" w:cs="Times New Roman"/>
@@ -8070,7 +7857,6 @@
               </w:rPr>
               <w:t>ayment_status</w:t>
             </w:r>
-            <w:proofErr w:type="spellEnd"/>
           </w:p>
         </w:tc>
         <w:tc>
@@ -8088,7 +7874,6 @@
                 <w:szCs w:val="24"/>
               </w:rPr>
             </w:pPr>
-            <w:proofErr w:type="spellStart"/>
             <w:r>
               <w:rPr>
                 <w:rFonts w:ascii="Times New Roman" w:eastAsia="Calibri" w:hAnsi="Times New Roman" w:cs="Times New Roman"/>
@@ -8097,7 +7882,6 @@
               </w:rPr>
               <w:t>enum</w:t>
             </w:r>
-            <w:proofErr w:type="spellEnd"/>
           </w:p>
         </w:tc>
         <w:tc>
@@ -8195,7 +7979,6 @@
                 <w:szCs w:val="24"/>
               </w:rPr>
             </w:pPr>
-            <w:proofErr w:type="spellStart"/>
             <w:r>
               <w:rPr>
                 <w:rFonts w:ascii="Times New Roman" w:hAnsi="Times New Roman" w:cs="Times New Roman"/>
@@ -8212,7 +7995,6 @@
               </w:rPr>
               <w:t>ayment_date</w:t>
             </w:r>
-            <w:proofErr w:type="spellEnd"/>
           </w:p>
         </w:tc>
         <w:tc>
@@ -8299,7 +8081,6 @@
                 <w:szCs w:val="24"/>
               </w:rPr>
             </w:pPr>
-            <w:proofErr w:type="spellStart"/>
             <w:r>
               <w:rPr>
                 <w:rFonts w:ascii="Times New Roman" w:hAnsi="Times New Roman" w:cs="Times New Roman"/>
@@ -8308,7 +8089,6 @@
               </w:rPr>
               <w:t>Current_timestamp</w:t>
             </w:r>
-            <w:proofErr w:type="spellEnd"/>
           </w:p>
         </w:tc>
         <w:tc>
@@ -8636,7 +8416,6 @@
                 <w:szCs w:val="24"/>
               </w:rPr>
             </w:pPr>
-            <w:proofErr w:type="spellStart"/>
             <w:r>
               <w:rPr>
                 <w:rFonts w:ascii="Times New Roman" w:hAnsi="Times New Roman" w:cs="Times New Roman"/>
@@ -8653,7 +8432,6 @@
               </w:rPr>
               <w:t>eview_id</w:t>
             </w:r>
-            <w:proofErr w:type="spellEnd"/>
           </w:p>
         </w:tc>
         <w:tc>
@@ -8795,7 +8573,6 @@
                 <w:szCs w:val="24"/>
               </w:rPr>
             </w:pPr>
-            <w:proofErr w:type="spellStart"/>
             <w:r>
               <w:rPr>
                 <w:rFonts w:ascii="Times New Roman" w:hAnsi="Times New Roman" w:cs="Times New Roman"/>
@@ -8812,7 +8589,6 @@
               </w:rPr>
               <w:t>_id</w:t>
             </w:r>
-            <w:proofErr w:type="spellEnd"/>
           </w:p>
         </w:tc>
         <w:tc>
@@ -8904,27 +8680,7 @@
                 <w:sz w:val="24"/>
                 <w:szCs w:val="24"/>
               </w:rPr>
-              <w:t>Products(</w:t>
-            </w:r>
-            <w:proofErr w:type="spellStart"/>
-            <w:r>
-              <w:rPr>
-                <w:rStyle w:val="HTMLCode"/>
-                <w:rFonts w:ascii="Times New Roman" w:eastAsia="SimSun" w:hAnsi="Times New Roman" w:cs="Times New Roman"/>
-                <w:sz w:val="24"/>
-                <w:szCs w:val="24"/>
-              </w:rPr>
-              <w:t>product_id</w:t>
-            </w:r>
-            <w:proofErr w:type="spellEnd"/>
-            <w:r>
-              <w:rPr>
-                <w:rStyle w:val="HTMLCode"/>
-                <w:rFonts w:ascii="Times New Roman" w:eastAsia="SimSun" w:hAnsi="Times New Roman" w:cs="Times New Roman"/>
-                <w:sz w:val="24"/>
-                <w:szCs w:val="24"/>
-              </w:rPr>
-              <w:t>)</w:t>
+              <w:t>Products(product_id)</w:t>
             </w:r>
             <w:r>
               <w:rPr>
@@ -8981,7 +8737,6 @@
                 <w:szCs w:val="24"/>
               </w:rPr>
             </w:pPr>
-            <w:proofErr w:type="spellStart"/>
             <w:r>
               <w:rPr>
                 <w:rFonts w:ascii="Times New Roman" w:hAnsi="Times New Roman" w:cs="Times New Roman"/>
@@ -8998,7 +8753,6 @@
               </w:rPr>
               <w:t>ser_id</w:t>
             </w:r>
-            <w:proofErr w:type="spellEnd"/>
           </w:p>
         </w:tc>
         <w:tc>
@@ -9090,27 +8844,7 @@
                 <w:sz w:val="24"/>
                 <w:szCs w:val="24"/>
               </w:rPr>
-              <w:t>Users(</w:t>
-            </w:r>
-            <w:proofErr w:type="spellStart"/>
-            <w:r>
-              <w:rPr>
-                <w:rStyle w:val="HTMLCode"/>
-                <w:rFonts w:ascii="Times New Roman" w:eastAsia="SimSun" w:hAnsi="Times New Roman" w:cs="Times New Roman"/>
-                <w:sz w:val="24"/>
-                <w:szCs w:val="24"/>
-              </w:rPr>
-              <w:t>user_id</w:t>
-            </w:r>
-            <w:proofErr w:type="spellEnd"/>
-            <w:r>
-              <w:rPr>
-                <w:rStyle w:val="HTMLCode"/>
-                <w:rFonts w:ascii="Times New Roman" w:eastAsia="SimSun" w:hAnsi="Times New Roman" w:cs="Times New Roman"/>
-                <w:sz w:val="24"/>
-                <w:szCs w:val="24"/>
-              </w:rPr>
-              <w:t>)</w:t>
+              <w:t>Users(user_id)</w:t>
             </w:r>
             <w:r>
               <w:rPr>
@@ -9498,7 +9232,6 @@
                 <w:szCs w:val="24"/>
               </w:rPr>
             </w:pPr>
-            <w:proofErr w:type="spellStart"/>
             <w:r>
               <w:rPr>
                 <w:rFonts w:ascii="Times New Roman" w:hAnsi="Times New Roman" w:cs="Times New Roman"/>
@@ -9515,7 +9248,6 @@
               </w:rPr>
               <w:t>eview_date</w:t>
             </w:r>
-            <w:proofErr w:type="spellEnd"/>
           </w:p>
         </w:tc>
         <w:tc>
@@ -9589,18 +9321,8 @@
                 <w:sz w:val="24"/>
                 <w:szCs w:val="24"/>
               </w:rPr>
-              <w:t xml:space="preserve">DEFAULT </w:t>
-            </w:r>
-            <w:proofErr w:type="spellStart"/>
-            <w:r>
-              <w:rPr>
-                <w:rFonts w:ascii="Times New Roman" w:hAnsi="Times New Roman" w:cs="Times New Roman"/>
-                <w:sz w:val="24"/>
-                <w:szCs w:val="24"/>
-              </w:rPr>
-              <w:t>Current_timestamp</w:t>
-            </w:r>
-            <w:proofErr w:type="spellEnd"/>
+              <w:t>DEFAULT Current_timestamp</w:t>
+            </w:r>
           </w:p>
         </w:tc>
         <w:tc>
@@ -9821,7 +9543,6 @@
                 <w:szCs w:val="24"/>
               </w:rPr>
             </w:pPr>
-            <w:proofErr w:type="spellStart"/>
             <w:r>
               <w:rPr>
                 <w:rFonts w:ascii="Times New Roman" w:hAnsi="Times New Roman" w:cs="Times New Roman"/>
@@ -9838,7 +9559,6 @@
               </w:rPr>
               <w:t>ategory_id</w:t>
             </w:r>
-            <w:proofErr w:type="spellEnd"/>
           </w:p>
         </w:tc>
         <w:tc>
@@ -9961,7 +9681,6 @@
                 <w:szCs w:val="24"/>
               </w:rPr>
             </w:pPr>
-            <w:proofErr w:type="spellStart"/>
             <w:r>
               <w:rPr>
                 <w:rFonts w:ascii="Times New Roman" w:hAnsi="Times New Roman" w:cs="Times New Roman"/>
@@ -9978,7 +9697,6 @@
               </w:rPr>
               <w:t>ategory_name</w:t>
             </w:r>
-            <w:proofErr w:type="spellEnd"/>
           </w:p>
         </w:tc>
         <w:tc>
@@ -10172,7 +9890,6 @@
                 <w:szCs w:val="24"/>
               </w:rPr>
             </w:pPr>
-            <w:proofErr w:type="spellStart"/>
             <w:r>
               <w:rPr>
                 <w:rFonts w:ascii="Times New Roman" w:hAnsi="Times New Roman" w:cs="Times New Roman"/>
@@ -10181,7 +9898,6 @@
               </w:rPr>
               <w:t>parent_id</w:t>
             </w:r>
-            <w:proofErr w:type="spellEnd"/>
           </w:p>
         </w:tc>
         <w:tc>
@@ -10255,107 +9971,7 @@
                 <w:sz w:val="24"/>
                 <w:szCs w:val="24"/>
               </w:rPr>
-              <w:t>Default: (</w:t>
-            </w:r>
-            <w:proofErr w:type="spellStart"/>
-            <w:r>
-              <w:rPr>
-                <w:rFonts w:ascii="Times New Roman" w:hAnsi="Times New Roman" w:cs="Times New Roman"/>
-                <w:sz w:val="24"/>
-                <w:szCs w:val="24"/>
-              </w:rPr>
-              <w:t>Tahanan</w:t>
-            </w:r>
-            <w:proofErr w:type="spellEnd"/>
-            <w:r>
-              <w:rPr>
-                <w:rFonts w:ascii="Times New Roman" w:hAnsi="Times New Roman" w:cs="Times New Roman"/>
-                <w:sz w:val="24"/>
-                <w:szCs w:val="24"/>
-              </w:rPr>
-              <w:t xml:space="preserve">, </w:t>
-            </w:r>
-            <w:proofErr w:type="spellStart"/>
-            <w:r>
-              <w:rPr>
-                <w:rFonts w:ascii="Times New Roman" w:hAnsi="Times New Roman" w:cs="Times New Roman"/>
-                <w:sz w:val="24"/>
-                <w:szCs w:val="24"/>
-              </w:rPr>
-              <w:t>damit</w:t>
-            </w:r>
-            <w:proofErr w:type="spellEnd"/>
-            <w:r>
-              <w:rPr>
-                <w:rFonts w:ascii="Times New Roman" w:hAnsi="Times New Roman" w:cs="Times New Roman"/>
-                <w:sz w:val="24"/>
-                <w:szCs w:val="24"/>
-              </w:rPr>
-              <w:t xml:space="preserve">, </w:t>
-            </w:r>
-            <w:proofErr w:type="spellStart"/>
-            <w:r>
-              <w:rPr>
-                <w:rFonts w:ascii="Times New Roman" w:hAnsi="Times New Roman" w:cs="Times New Roman"/>
-                <w:sz w:val="24"/>
-                <w:szCs w:val="24"/>
-              </w:rPr>
-              <w:t>gamit</w:t>
-            </w:r>
-            <w:proofErr w:type="spellEnd"/>
-            <w:r>
-              <w:rPr>
-                <w:rFonts w:ascii="Times New Roman" w:hAnsi="Times New Roman" w:cs="Times New Roman"/>
-                <w:sz w:val="24"/>
-                <w:szCs w:val="24"/>
-              </w:rPr>
-              <w:t xml:space="preserve">, </w:t>
-            </w:r>
-            <w:proofErr w:type="spellStart"/>
-            <w:proofErr w:type="gramStart"/>
-            <w:r>
-              <w:rPr>
-                <w:rFonts w:ascii="Times New Roman" w:hAnsi="Times New Roman" w:cs="Times New Roman"/>
-                <w:sz w:val="24"/>
-                <w:szCs w:val="24"/>
-              </w:rPr>
-              <w:t>pagkain</w:t>
-            </w:r>
-            <w:proofErr w:type="spellEnd"/>
-            <w:r>
-              <w:rPr>
-                <w:rFonts w:ascii="Times New Roman" w:hAnsi="Times New Roman" w:cs="Times New Roman"/>
-                <w:sz w:val="24"/>
-                <w:szCs w:val="24"/>
-              </w:rPr>
-              <w:t>,,</w:t>
-            </w:r>
-            <w:proofErr w:type="gramEnd"/>
-            <w:r>
-              <w:rPr>
-                <w:rFonts w:ascii="Times New Roman" w:hAnsi="Times New Roman" w:cs="Times New Roman"/>
-                <w:sz w:val="24"/>
-                <w:szCs w:val="24"/>
-              </w:rPr>
-              <w:t xml:space="preserve"> </w:t>
-            </w:r>
-            <w:proofErr w:type="spellStart"/>
-            <w:r>
-              <w:rPr>
-                <w:rFonts w:ascii="Times New Roman" w:hAnsi="Times New Roman" w:cs="Times New Roman"/>
-                <w:sz w:val="24"/>
-                <w:szCs w:val="24"/>
-              </w:rPr>
-              <w:t>iba</w:t>
-            </w:r>
-            <w:proofErr w:type="spellEnd"/>
-            <w:r>
-              <w:rPr>
-                <w:rFonts w:ascii="Times New Roman" w:hAnsi="Times New Roman" w:cs="Times New Roman"/>
-                <w:sz w:val="24"/>
-                <w:szCs w:val="24"/>
-              </w:rPr>
-              <w:t>)</w:t>
+              <w:t>Default: (Tahanan, damit, gamit, pagkain,, iba)</w:t>
             </w:r>
           </w:p>
         </w:tc>
